--- a/计网课设/公司网络划分/计算机网络.docx
+++ b/计网课设/公司网络划分/计算机网络.docx
@@ -38,10 +38,10 @@
             <v:path o:extrusionok="f" gradientshapeok="t" o:connecttype="rect"/>
             <o:lock v:ext="edit" aspectratio="t"/>
           </v:shapetype>
-          <v:shape id="_x0000_i1025" type="#_x0000_t75" style="width:240pt;height:51pt" o:ole="">
+          <v:shape id="_x0000_i1025" type="#_x0000_t75" style="width:239.65pt;height:51.05pt" o:ole="">
             <v:imagedata r:id="rId7" o:title=""/>
           </v:shape>
-          <o:OLEObject Type="Embed" ProgID="CorelDRAW.Graphic.11" ShapeID="_x0000_i1025" DrawAspect="Content" ObjectID="_1623410321" r:id="rId8"/>
+          <o:OLEObject Type="Embed" ProgID="CorelDRAW.Graphic.11" ShapeID="_x0000_i1025" DrawAspect="Content" ObjectID="_1640671310" r:id="rId8"/>
         </w:object>
       </w:r>
     </w:p>
@@ -71,7 +71,7 @@
       <w:pPr>
         <w:ind w:firstLineChars="246" w:firstLine="1284"/>
         <w:rPr>
-          <w:rFonts w:ascii="仿宋_GB2312" w:eastAsia="仿宋_GB2312" w:hint="eastAsia"/>
+          <w:rFonts w:ascii="仿宋_GB2312" w:eastAsia="仿宋_GB2312"/>
           <w:b/>
           <w:bCs/>
           <w:sz w:val="52"/>
@@ -123,7 +123,7 @@
       <w:pPr>
         <w:ind w:firstLineChars="246" w:firstLine="1279"/>
         <w:rPr>
-          <w:rFonts w:ascii="仿宋_GB2312" w:eastAsia="仿宋_GB2312" w:hint="eastAsia"/>
+          <w:rFonts w:ascii="仿宋_GB2312" w:eastAsia="仿宋_GB2312"/>
           <w:b/>
           <w:bCs/>
           <w:sz w:val="52"/>
@@ -209,7 +209,6 @@
         <w:spacing w:line="480" w:lineRule="auto"/>
         <w:ind w:firstLineChars="595" w:firstLine="1911"/>
         <w:rPr>
-          <w:rFonts w:hint="eastAsia"/>
           <w:b/>
           <w:bCs/>
           <w:sz w:val="32"/>
@@ -234,7 +233,6 @@
         <w:spacing w:line="480" w:lineRule="auto"/>
         <w:jc w:val="center"/>
         <w:rPr>
-          <w:rFonts w:hint="eastAsia"/>
           <w:b/>
           <w:bCs/>
           <w:sz w:val="32"/>
@@ -326,7 +324,6 @@
       <w:pPr>
         <w:jc w:val="center"/>
         <w:rPr>
-          <w:rFonts w:hint="eastAsia"/>
           <w:b/>
           <w:bCs/>
           <w:sz w:val="36"/>
@@ -338,7 +335,6 @@
       <w:pPr>
         <w:jc w:val="center"/>
         <w:rPr>
-          <w:rFonts w:hint="eastAsia"/>
           <w:b/>
           <w:bCs/>
           <w:sz w:val="36"/>
@@ -361,7 +357,6 @@
       <w:pPr>
         <w:jc w:val="center"/>
         <w:rPr>
-          <w:rFonts w:hint="eastAsia"/>
           <w:b/>
           <w:bCs/>
           <w:sz w:val="24"/>
@@ -484,7 +479,7 @@
         <w:spacing w:line="300" w:lineRule="auto"/>
         <w:jc w:val="center"/>
         <w:rPr>
-          <w:rFonts w:ascii="宋体" w:hAnsi="宋体" w:hint="eastAsia"/>
+          <w:rFonts w:ascii="宋体" w:hAnsi="宋体"/>
           <w:szCs w:val="21"/>
         </w:rPr>
       </w:pPr>
@@ -511,111 +506,127 @@
         <w:ind w:left="540" w:hangingChars="300" w:hanging="540"/>
         <w:jc w:val="center"/>
         <w:rPr>
+          <w:rFonts w:ascii="宋体" w:hAnsi="宋体"/>
+          <w:sz w:val="18"/>
+          <w:szCs w:val="18"/>
+        </w:rPr>
+      </w:pPr>
+      <w:r>
+        <w:rPr>
           <w:rFonts w:ascii="宋体" w:hAnsi="宋体" w:hint="eastAsia"/>
           <w:sz w:val="18"/>
           <w:szCs w:val="18"/>
         </w:rPr>
-      </w:pPr>
+        <w:t>计算机与软件学院，专业，年级班</w:t>
+      </w:r>
+      <w:r>
+        <w:rPr>
+          <w:rFonts w:ascii="宋体" w:hAnsi="宋体" w:hint="eastAsia"/>
+          <w:b/>
+          <w:bCs/>
+          <w:sz w:val="18"/>
+          <w:szCs w:val="18"/>
+        </w:rPr>
+        <w:t>(宋体、居中、小五号)</w:t>
+      </w:r>
+    </w:p>
+    <w:p>
+      <w:pPr>
+        <w:jc w:val="center"/>
+        <w:rPr>
+          <w:rFonts w:ascii="黑体" w:eastAsia="黑体" w:hAnsi="黑体"/>
+          <w:sz w:val="32"/>
+          <w:szCs w:val="32"/>
+        </w:rPr>
+      </w:pPr>
+    </w:p>
+    <w:p>
+      <w:pPr>
+        <w:spacing w:line="300" w:lineRule="auto"/>
+        <w:ind w:rightChars="200" w:right="420" w:firstLineChars="196" w:firstLine="353"/>
+        <w:rPr>
+          <w:rFonts w:ascii="仿宋_GB2312" w:eastAsia="仿宋_GB2312"/>
+          <w:b/>
+          <w:bCs/>
+          <w:sz w:val="24"/>
+        </w:rPr>
+      </w:pPr>
+      <w:r>
+        <w:rPr>
+          <w:rFonts w:ascii="仿宋_GB2312" w:eastAsia="仿宋_GB2312" w:hint="eastAsia"/>
+          <w:b/>
+          <w:bCs/>
+          <w:sz w:val="18"/>
+          <w:szCs w:val="18"/>
+        </w:rPr>
+        <w:t>摘</w:t>
+      </w:r>
+      <w:r>
+        <w:rPr>
+          <w:rFonts w:ascii="仿宋_GB2312" w:eastAsia="仿宋_GB2312" w:hint="eastAsia"/>
+          <w:b/>
+          <w:bCs/>
+          <w:sz w:val="18"/>
+          <w:szCs w:val="18"/>
+        </w:rPr>
+        <w:t xml:space="preserve">  </w:t>
+      </w:r>
+      <w:r>
+        <w:rPr>
+          <w:rFonts w:ascii="仿宋_GB2312" w:eastAsia="仿宋_GB2312" w:hint="eastAsia"/>
+          <w:b/>
+          <w:bCs/>
+          <w:sz w:val="18"/>
+          <w:szCs w:val="18"/>
+        </w:rPr>
+        <w:t>要：</w:t>
+      </w:r>
+      <w:r>
+        <w:rPr>
+          <w:rFonts w:ascii="仿宋_GB2312" w:eastAsia="仿宋_GB2312" w:hint="eastAsia"/>
+          <w:b/>
+          <w:bCs/>
+          <w:sz w:val="18"/>
+          <w:szCs w:val="18"/>
+        </w:rPr>
+        <w:t>实现一个中小型企业的网络工程设计</w:t>
+      </w:r>
+    </w:p>
+    <w:p>
+      <w:pPr>
+        <w:spacing w:line="300" w:lineRule="auto"/>
+        <w:ind w:rightChars="200" w:right="420" w:firstLineChars="200" w:firstLine="361"/>
+        <w:rPr>
+          <w:rFonts w:ascii="宋体" w:hAnsi="宋体"/>
+          <w:sz w:val="18"/>
+          <w:szCs w:val="18"/>
+        </w:rPr>
+      </w:pPr>
+      <w:r>
+        <w:rPr>
+          <w:rFonts w:ascii="宋体" w:hAnsi="宋体" w:hint="eastAsia"/>
+          <w:b/>
+          <w:bCs/>
+          <w:sz w:val="18"/>
+          <w:szCs w:val="18"/>
+        </w:rPr>
+        <w:t>关键词</w:t>
+      </w:r>
       <w:r>
         <w:rPr>
           <w:rFonts w:ascii="宋体" w:hAnsi="宋体" w:hint="eastAsia"/>
           <w:sz w:val="18"/>
           <w:szCs w:val="18"/>
         </w:rPr>
-        <w:t>计算机与软件学院，专业，年级班</w:t>
-      </w:r>
-      <w:r>
-        <w:rPr>
-          <w:rFonts w:ascii="宋体" w:hAnsi="宋体" w:hint="eastAsia"/>
-          <w:b/>
-          <w:bCs/>
-          <w:sz w:val="18"/>
-          <w:szCs w:val="18"/>
-        </w:rPr>
-        <w:t>(宋体、居中、小五号)</w:t>
-      </w:r>
-    </w:p>
-    <w:p>
-      <w:pPr>
-        <w:jc w:val="center"/>
-        <w:rPr>
-          <w:rFonts w:ascii="黑体" w:eastAsia="黑体" w:hAnsi="黑体"/>
-          <w:sz w:val="32"/>
-          <w:szCs w:val="32"/>
-        </w:rPr>
-      </w:pPr>
-    </w:p>
-    <w:p>
-      <w:pPr>
-        <w:spacing w:line="300" w:lineRule="auto"/>
-        <w:ind w:rightChars="200" w:right="420" w:firstLineChars="196" w:firstLine="353"/>
-        <w:rPr>
-          <w:rFonts w:ascii="仿宋_GB2312" w:eastAsia="仿宋_GB2312" w:hint="eastAsia"/>
-          <w:b/>
-          <w:bCs/>
-          <w:sz w:val="24"/>
-        </w:rPr>
-      </w:pPr>
-      <w:r>
-        <w:rPr>
-          <w:rFonts w:ascii="仿宋_GB2312" w:eastAsia="仿宋_GB2312" w:hint="eastAsia"/>
-          <w:b/>
-          <w:bCs/>
-          <w:sz w:val="18"/>
-          <w:szCs w:val="18"/>
-        </w:rPr>
-        <w:t>摘</w:t>
-      </w:r>
-      <w:r>
-        <w:rPr>
-          <w:rFonts w:ascii="仿宋_GB2312" w:eastAsia="仿宋_GB2312" w:hint="eastAsia"/>
-          <w:b/>
-          <w:bCs/>
-          <w:sz w:val="18"/>
-          <w:szCs w:val="18"/>
-        </w:rPr>
-        <w:t xml:space="preserve">  </w:t>
-      </w:r>
-      <w:r>
-        <w:rPr>
-          <w:rFonts w:ascii="仿宋_GB2312" w:eastAsia="仿宋_GB2312" w:hint="eastAsia"/>
-          <w:b/>
-          <w:bCs/>
-          <w:sz w:val="18"/>
-          <w:szCs w:val="18"/>
-        </w:rPr>
-        <w:t>要：</w:t>
-      </w:r>
-      <w:r>
-        <w:rPr>
-          <w:rFonts w:ascii="仿宋_GB2312" w:eastAsia="仿宋_GB2312" w:hint="eastAsia"/>
-          <w:b/>
-          <w:bCs/>
-          <w:sz w:val="18"/>
-          <w:szCs w:val="18"/>
-        </w:rPr>
-        <w:t>实现一个中小型企业的网络工程设计</w:t>
-      </w:r>
-    </w:p>
-    <w:p>
-      <w:pPr>
-        <w:spacing w:line="300" w:lineRule="auto"/>
-        <w:ind w:rightChars="200" w:right="420" w:firstLineChars="200" w:firstLine="361"/>
+        <w:t>：</w:t>
+      </w:r>
+      <w:r>
         <w:rPr>
           <w:rFonts w:ascii="宋体" w:hAnsi="宋体" w:hint="eastAsia"/>
           <w:sz w:val="18"/>
           <w:szCs w:val="18"/>
         </w:rPr>
-      </w:pPr>
-      <w:r>
-        <w:rPr>
-          <w:rFonts w:ascii="宋体" w:hAnsi="宋体" w:hint="eastAsia"/>
-          <w:b/>
-          <w:bCs/>
-          <w:sz w:val="18"/>
-          <w:szCs w:val="18"/>
-        </w:rPr>
-        <w:t>关键词</w:t>
+        <w:t>计算机网络</w:t>
       </w:r>
       <w:r>
         <w:rPr>
@@ -623,7 +634,7 @@
           <w:sz w:val="18"/>
           <w:szCs w:val="18"/>
         </w:rPr>
-        <w:t>：</w:t>
+        <w:t>；</w:t>
       </w:r>
       <w:r>
         <w:rPr>
@@ -631,7 +642,7 @@
           <w:sz w:val="18"/>
           <w:szCs w:val="18"/>
         </w:rPr>
-        <w:t>计算机网络</w:t>
+        <w:t>企业</w:t>
       </w:r>
       <w:r>
         <w:rPr>
@@ -647,22 +658,6 @@
           <w:sz w:val="18"/>
           <w:szCs w:val="18"/>
         </w:rPr>
-        <w:t>企业</w:t>
-      </w:r>
-      <w:r>
-        <w:rPr>
-          <w:rFonts w:ascii="宋体" w:hAnsi="宋体" w:hint="eastAsia"/>
-          <w:sz w:val="18"/>
-          <w:szCs w:val="18"/>
-        </w:rPr>
-        <w:t>；</w:t>
-      </w:r>
-      <w:r>
-        <w:rPr>
-          <w:rFonts w:ascii="宋体" w:hAnsi="宋体" w:hint="eastAsia"/>
-          <w:sz w:val="18"/>
-          <w:szCs w:val="18"/>
-        </w:rPr>
         <w:t>网络工程设计</w:t>
       </w:r>
     </w:p>
@@ -670,7 +665,7 @@
       <w:pPr>
         <w:jc w:val="center"/>
         <w:rPr>
-          <w:rFonts w:ascii="黑体" w:eastAsia="黑体" w:hAnsi="黑体" w:hint="eastAsia"/>
+          <w:rFonts w:ascii="黑体" w:eastAsia="黑体" w:hAnsi="黑体"/>
           <w:sz w:val="32"/>
           <w:szCs w:val="32"/>
         </w:rPr>
@@ -704,50 +699,84 @@
         <w:pStyle w:val="a7"/>
         <w:ind w:left="420"/>
         <w:rPr>
+          <w:rFonts w:ascii="宋体" w:hAnsi="宋体"/>
+          <w:szCs w:val="21"/>
+        </w:rPr>
+      </w:pPr>
+      <w:r>
+        <w:rPr>
           <w:rFonts w:ascii="宋体" w:hAnsi="宋体" w:hint="eastAsia"/>
           <w:szCs w:val="21"/>
         </w:rPr>
+        <w:t>实施背景: 为某企业构建一个高性能、安全可靠的网络。</w:t>
+      </w:r>
+    </w:p>
+    <w:p>
+      <w:pPr>
+        <w:pStyle w:val="a7"/>
+        <w:ind w:left="420"/>
+        <w:rPr>
+          <w:rFonts w:ascii="宋体" w:hAnsi="宋体"/>
+          <w:szCs w:val="21"/>
+        </w:rPr>
       </w:pPr>
       <w:r>
         <w:rPr>
           <w:rFonts w:ascii="宋体" w:hAnsi="宋体" w:hint="eastAsia"/>
           <w:szCs w:val="21"/>
         </w:rPr>
-        <w:t>实施背景: 为某企业构建一个高性能、安全可靠的网络。</w:t>
+        <w:t>该企业主要包括三个建筑：行政楼、销售部、生产厂区。中心机房设在行政楼。</w:t>
       </w:r>
     </w:p>
     <w:p>
       <w:pPr>
         <w:pStyle w:val="a7"/>
         <w:ind w:left="420"/>
+        <w:rPr>
+          <w:rFonts w:ascii="宋体" w:hAnsi="宋体"/>
+          <w:szCs w:val="21"/>
+        </w:rPr>
+      </w:pPr>
+      <w:r>
         <w:rPr>
           <w:rFonts w:ascii="宋体" w:hAnsi="宋体" w:hint="eastAsia"/>
           <w:szCs w:val="21"/>
         </w:rPr>
+        <w:t>应当对外提供WWW服务、对内提供文件传输服务、内外均可访问的Email服务。</w:t>
+      </w:r>
+    </w:p>
+    <w:p>
+      <w:pPr>
+        <w:pStyle w:val="a7"/>
+        <w:ind w:left="420"/>
+        <w:rPr>
+          <w:rFonts w:ascii="宋体" w:hAnsi="宋体"/>
+          <w:szCs w:val="21"/>
+        </w:rPr>
       </w:pPr>
       <w:r>
         <w:rPr>
           <w:rFonts w:ascii="宋体" w:hAnsi="宋体" w:hint="eastAsia"/>
           <w:szCs w:val="21"/>
         </w:rPr>
-        <w:t>该企业主要包括三个建筑：行政楼、销售部、生产厂区。中心机房设在行政楼。</w:t>
+        <w:t>行政楼上的用户约120人，分成若干部门（假设为5个），不同部门的用户可能处在不同楼层，每一层可能有不同的部门用户。要求部门之间内部可以相互通信，不同部门之间保持一定独立性和信息隔离。</w:t>
       </w:r>
     </w:p>
     <w:p>
       <w:pPr>
         <w:pStyle w:val="a7"/>
         <w:ind w:left="420"/>
+        <w:rPr>
+          <w:rFonts w:ascii="宋体" w:hAnsi="宋体"/>
+          <w:szCs w:val="21"/>
+        </w:rPr>
+      </w:pPr>
+      <w:r>
         <w:rPr>
           <w:rFonts w:ascii="宋体" w:hAnsi="宋体" w:hint="eastAsia"/>
           <w:szCs w:val="21"/>
         </w:rPr>
-      </w:pPr>
-      <w:r>
-        <w:rPr>
-          <w:rFonts w:ascii="宋体" w:hAnsi="宋体" w:hint="eastAsia"/>
-          <w:szCs w:val="21"/>
-        </w:rPr>
-        <w:t>应当对外提供WWW服务、对内提供文件传输服务、内外均可访问的Email服务。</w:t>
+        <w:t>销售部门约150人，分成5个团队。要求不同团队之间保持通信的独立性和隔离性。</w:t>
       </w:r>
     </w:p>
     <w:p>
@@ -755,41 +784,7 @@
         <w:pStyle w:val="a7"/>
         <w:ind w:left="420"/>
         <w:rPr>
-          <w:rFonts w:ascii="宋体" w:hAnsi="宋体" w:hint="eastAsia"/>
-          <w:szCs w:val="21"/>
-        </w:rPr>
-      </w:pPr>
-      <w:r>
-        <w:rPr>
-          <w:rFonts w:ascii="宋体" w:hAnsi="宋体" w:hint="eastAsia"/>
-          <w:szCs w:val="21"/>
-        </w:rPr>
-        <w:t>行政楼上的用户约120人，分成若干部门（假设为5个），不同部门的用户可能处在不同楼层，每一层可能有不同的部门用户。要求部门之间内部可以相互通信，不同部门之间保持一定独立性和信息隔离。</w:t>
-      </w:r>
-    </w:p>
-    <w:p>
-      <w:pPr>
-        <w:pStyle w:val="a7"/>
-        <w:ind w:left="420"/>
-        <w:rPr>
-          <w:rFonts w:ascii="宋体" w:hAnsi="宋体" w:hint="eastAsia"/>
-          <w:szCs w:val="21"/>
-        </w:rPr>
-      </w:pPr>
-      <w:r>
-        <w:rPr>
-          <w:rFonts w:ascii="宋体" w:hAnsi="宋体" w:hint="eastAsia"/>
-          <w:szCs w:val="21"/>
-        </w:rPr>
-        <w:t>销售部门约150人，分成5个团队。要求不同团队之间保持通信的独立性和隔离性。</w:t>
-      </w:r>
-    </w:p>
-    <w:p>
-      <w:pPr>
-        <w:pStyle w:val="a7"/>
-        <w:ind w:left="420"/>
-        <w:rPr>
-          <w:rFonts w:ascii="宋体" w:hAnsi="宋体" w:hint="eastAsia"/>
+          <w:rFonts w:ascii="宋体" w:hAnsi="宋体"/>
           <w:szCs w:val="21"/>
         </w:rPr>
       </w:pPr>
@@ -917,9 +912,6 @@
     <w:p>
       <w:pPr>
         <w:ind w:left="420" w:firstLine="420"/>
-        <w:rPr>
-          <w:rFonts w:hint="eastAsia"/>
-        </w:rPr>
       </w:pPr>
       <w:r>
         <w:rPr>
@@ -956,7 +948,7 @@
       <w:pPr>
         <w:ind w:left="420" w:firstLine="420"/>
         <w:rPr>
-          <w:rFonts w:ascii="黑体" w:eastAsia="黑体" w:hAnsi="黑体" w:hint="eastAsia"/>
+          <w:rFonts w:ascii="黑体" w:eastAsia="黑体" w:hAnsi="黑体"/>
           <w:b/>
           <w:bCs/>
           <w:sz w:val="28"/>
@@ -969,7 +961,7 @@
         <w:pStyle w:val="a7"/>
         <w:ind w:left="420" w:firstLineChars="0" w:firstLine="0"/>
         <w:rPr>
-          <w:rFonts w:ascii="黑体" w:eastAsia="黑体" w:hAnsi="黑体" w:hint="eastAsia"/>
+          <w:rFonts w:ascii="黑体" w:eastAsia="黑体" w:hAnsi="黑体"/>
           <w:b/>
           <w:bCs/>
           <w:sz w:val="28"/>
@@ -982,7 +974,7 @@
         <w:pStyle w:val="a7"/>
         <w:ind w:left="420" w:firstLineChars="0" w:firstLine="0"/>
         <w:rPr>
-          <w:rFonts w:ascii="黑体" w:eastAsia="黑体" w:hAnsi="黑体" w:hint="eastAsia"/>
+          <w:rFonts w:ascii="黑体" w:eastAsia="黑体" w:hAnsi="黑体"/>
           <w:b/>
           <w:bCs/>
           <w:sz w:val="28"/>
@@ -993,7 +985,7 @@
     <w:p>
       <w:pPr>
         <w:rPr>
-          <w:rFonts w:ascii="黑体" w:eastAsia="黑体" w:hAnsi="黑体" w:hint="eastAsia"/>
+          <w:rFonts w:ascii="黑体" w:eastAsia="黑体" w:hAnsi="黑体"/>
           <w:b/>
           <w:bCs/>
           <w:sz w:val="28"/>
@@ -1010,7 +1002,7 @@
         </w:numPr>
         <w:ind w:firstLineChars="0"/>
         <w:rPr>
-          <w:rFonts w:ascii="黑体" w:eastAsia="黑体" w:hAnsi="黑体" w:hint="eastAsia"/>
+          <w:rFonts w:ascii="黑体" w:eastAsia="黑体" w:hAnsi="黑体"/>
           <w:b/>
           <w:bCs/>
           <w:sz w:val="28"/>
@@ -1173,9 +1165,6 @@
     <w:p>
       <w:pPr>
         <w:ind w:leftChars="400" w:left="840" w:firstLine="420"/>
-        <w:rPr>
-          <w:rFonts w:hint="eastAsia"/>
-        </w:rPr>
       </w:pPr>
       <w:r>
         <w:rPr>
@@ -1201,7 +1190,7 @@
         <w:pStyle w:val="a7"/>
         <w:ind w:left="840" w:firstLineChars="0" w:firstLine="0"/>
         <w:rPr>
-          <w:rFonts w:ascii="黑体" w:eastAsia="黑体" w:hAnsi="黑体" w:hint="eastAsia"/>
+          <w:rFonts w:ascii="黑体" w:eastAsia="黑体" w:hAnsi="黑体"/>
           <w:b/>
           <w:bCs/>
           <w:sz w:val="22"/>
@@ -1397,9 +1386,6 @@
       <w:pPr>
         <w:pStyle w:val="a7"/>
         <w:ind w:left="1260" w:firstLineChars="0" w:firstLine="0"/>
-        <w:rPr>
-          <w:rFonts w:hint="eastAsia"/>
-        </w:rPr>
       </w:pPr>
     </w:p>
     <w:p>
@@ -1483,9 +1469,6 @@
       <w:pPr>
         <w:pStyle w:val="a7"/>
         <w:ind w:left="1260" w:firstLineChars="0" w:firstLine="0"/>
-        <w:rPr>
-          <w:rFonts w:hint="eastAsia"/>
-        </w:rPr>
       </w:pPr>
     </w:p>
     <w:p>
@@ -1542,9 +1525,6 @@
     <w:p>
       <w:pPr>
         <w:ind w:leftChars="600" w:left="1260"/>
-        <w:rPr>
-          <w:rFonts w:hint="eastAsia"/>
-        </w:rPr>
       </w:pPr>
       <w:r>
         <w:rPr>
@@ -1576,13 +1556,7 @@
         <w:t>1</w:t>
       </w:r>
       <w:r>
-        <w:t>0.</w:t>
-      </w:r>
-      <w:r>
-        <w:t>2</w:t>
-      </w:r>
-      <w:r>
-        <w:t xml:space="preserve">.0.0/16 </w:t>
+        <w:t xml:space="preserve">0.2.0.0/16 </w:t>
       </w:r>
       <w:r>
         <w:tab/>
@@ -1605,13 +1579,7 @@
         <w:t>1</w:t>
       </w:r>
       <w:r>
-        <w:t>0.</w:t>
-      </w:r>
-      <w:r>
-        <w:t>3</w:t>
-      </w:r>
-      <w:r>
-        <w:t>.0.0/16</w:t>
+        <w:t>0.3.0.0/16</w:t>
       </w:r>
       <w:r>
         <w:tab/>
@@ -1707,9 +1675,6 @@
       <w:pPr>
         <w:pStyle w:val="a7"/>
         <w:ind w:left="1260" w:firstLineChars="0" w:firstLine="0"/>
-        <w:rPr>
-          <w:rFonts w:hint="eastAsia"/>
-        </w:rPr>
       </w:pPr>
       <w:r>
         <w:rPr>
@@ -1737,15 +1702,24 @@
       <w:pPr>
         <w:pStyle w:val="a7"/>
         <w:ind w:left="1260" w:firstLineChars="0" w:firstLine="0"/>
-        <w:rPr>
-          <w:rFonts w:hint="eastAsia"/>
-        </w:rPr>
-      </w:pPr>
-      <w:r>
-        <w:rPr>
-          <w:rFonts w:hint="eastAsia"/>
-        </w:rPr>
-        <w:t>10.1.</w:t>
+      </w:pPr>
+      <w:r>
+        <w:rPr>
+          <w:rFonts w:hint="eastAsia"/>
+        </w:rPr>
+        <w:t>10.1.2.0/24</w:t>
+      </w:r>
+      <w:r>
+        <w:t xml:space="preserve"> </w:t>
+      </w:r>
+      <w:r>
+        <w:tab/>
+      </w:r>
+      <w:r>
+        <w:rPr>
+          <w:rFonts w:hint="eastAsia"/>
+        </w:rPr>
+        <w:t>部门</w:t>
       </w:r>
       <w:r>
         <w:rPr>
@@ -1753,11 +1727,17 @@
         </w:rPr>
         <w:t>2</w:t>
       </w:r>
-      <w:r>
-        <w:rPr>
-          <w:rFonts w:hint="eastAsia"/>
-        </w:rPr>
-        <w:t>.0/24</w:t>
+    </w:p>
+    <w:p>
+      <w:pPr>
+        <w:pStyle w:val="a7"/>
+        <w:ind w:left="1260" w:firstLineChars="0" w:firstLine="0"/>
+      </w:pPr>
+      <w:r>
+        <w:rPr>
+          <w:rFonts w:hint="eastAsia"/>
+        </w:rPr>
+        <w:t>10.1.3.0/24</w:t>
       </w:r>
       <w:r>
         <w:t xml:space="preserve"> </w:t>
@@ -1775,34 +1755,19 @@
         <w:rPr>
           <w:rFonts w:hint="eastAsia"/>
         </w:rPr>
-        <w:t>2</w:t>
+        <w:t>3</w:t>
       </w:r>
     </w:p>
     <w:p>
       <w:pPr>
         <w:pStyle w:val="a7"/>
         <w:ind w:left="1260" w:firstLineChars="0" w:firstLine="0"/>
-        <w:rPr>
-          <w:rFonts w:hint="eastAsia"/>
-        </w:rPr>
-      </w:pPr>
-      <w:r>
-        <w:rPr>
-          <w:rFonts w:hint="eastAsia"/>
-        </w:rPr>
-        <w:t>10.1.</w:t>
-      </w:r>
-      <w:r>
-        <w:rPr>
-          <w:rFonts w:hint="eastAsia"/>
-        </w:rPr>
-        <w:t>3</w:t>
-      </w:r>
-      <w:r>
-        <w:rPr>
-          <w:rFonts w:hint="eastAsia"/>
-        </w:rPr>
-        <w:t>.0/24</w:t>
+      </w:pPr>
+      <w:r>
+        <w:rPr>
+          <w:rFonts w:hint="eastAsia"/>
+        </w:rPr>
+        <w:t>10.1.4.0/24</w:t>
       </w:r>
       <w:r>
         <w:t xml:space="preserve"> </w:t>
@@ -1820,76 +1785,19 @@
         <w:rPr>
           <w:rFonts w:hint="eastAsia"/>
         </w:rPr>
-        <w:t>3</w:t>
+        <w:t>4</w:t>
       </w:r>
     </w:p>
     <w:p>
       <w:pPr>
         <w:pStyle w:val="a7"/>
         <w:ind w:left="1260" w:firstLineChars="0" w:firstLine="0"/>
-        <w:rPr>
-          <w:rFonts w:hint="eastAsia"/>
-        </w:rPr>
-      </w:pPr>
-      <w:r>
-        <w:rPr>
-          <w:rFonts w:hint="eastAsia"/>
-        </w:rPr>
-        <w:t>10.1.</w:t>
-      </w:r>
-      <w:r>
-        <w:rPr>
-          <w:rFonts w:hint="eastAsia"/>
-        </w:rPr>
-        <w:t>4</w:t>
-      </w:r>
-      <w:r>
-        <w:rPr>
-          <w:rFonts w:hint="eastAsia"/>
-        </w:rPr>
-        <w:t>.0/24</w:t>
-      </w:r>
-      <w:r>
-        <w:t xml:space="preserve"> </w:t>
-      </w:r>
-      <w:r>
-        <w:tab/>
-      </w:r>
-      <w:r>
-        <w:rPr>
-          <w:rFonts w:hint="eastAsia"/>
-        </w:rPr>
-        <w:t>部门</w:t>
-      </w:r>
-      <w:r>
-        <w:rPr>
-          <w:rFonts w:hint="eastAsia"/>
-        </w:rPr>
-        <w:t>4</w:t>
-      </w:r>
-    </w:p>
-    <w:p>
-      <w:pPr>
-        <w:pStyle w:val="a7"/>
-        <w:ind w:left="1260" w:firstLineChars="0" w:firstLine="0"/>
-      </w:pPr>
-      <w:r>
-        <w:rPr>
-          <w:rFonts w:hint="eastAsia"/>
-        </w:rPr>
-        <w:t>10.1.</w:t>
-      </w:r>
-      <w:r>
-        <w:rPr>
-          <w:rFonts w:hint="eastAsia"/>
-        </w:rPr>
-        <w:t>5</w:t>
-      </w:r>
-      <w:r>
-        <w:rPr>
-          <w:rFonts w:hint="eastAsia"/>
-        </w:rPr>
-        <w:t>.0/24</w:t>
+      </w:pPr>
+      <w:r>
+        <w:rPr>
+          <w:rFonts w:hint="eastAsia"/>
+        </w:rPr>
+        <w:t>10.1.5.0/24</w:t>
       </w:r>
       <w:r>
         <w:t xml:space="preserve"> </w:t>
@@ -1942,15 +1850,50 @@
     <w:p>
       <w:pPr>
         <w:ind w:leftChars="600" w:left="1260"/>
-        <w:rPr>
-          <w:rFonts w:hint="eastAsia"/>
-        </w:rPr>
-      </w:pPr>
-      <w:r>
-        <w:rPr>
-          <w:rFonts w:hint="eastAsia"/>
-        </w:rPr>
-        <w:t>10.</w:t>
+      </w:pPr>
+      <w:r>
+        <w:rPr>
+          <w:rFonts w:hint="eastAsia"/>
+        </w:rPr>
+        <w:t>10.2.1.0/24</w:t>
+      </w:r>
+      <w:r>
+        <w:tab/>
+      </w:r>
+      <w:r>
+        <w:rPr>
+          <w:rFonts w:hint="eastAsia"/>
+        </w:rPr>
+        <w:t>部门</w:t>
+      </w:r>
+      <w:r>
+        <w:rPr>
+          <w:rFonts w:hint="eastAsia"/>
+        </w:rPr>
+        <w:t>1</w:t>
+      </w:r>
+    </w:p>
+    <w:p>
+      <w:pPr>
+        <w:ind w:leftChars="600" w:left="1260"/>
+      </w:pPr>
+      <w:r>
+        <w:rPr>
+          <w:rFonts w:hint="eastAsia"/>
+        </w:rPr>
+        <w:t>10.2.2.0/24</w:t>
+      </w:r>
+      <w:r>
+        <w:t xml:space="preserve"> </w:t>
+      </w:r>
+      <w:r>
+        <w:tab/>
+      </w:r>
+      <w:r>
+        <w:rPr>
+          <w:rFonts w:hint="eastAsia"/>
+        </w:rPr>
+        <w:t>部门</w:t>
       </w:r>
       <w:r>
         <w:rPr>
@@ -1958,11 +1901,19 @@
         </w:rPr>
         <w:t>2</w:t>
       </w:r>
-      <w:r>
-        <w:rPr>
-          <w:rFonts w:hint="eastAsia"/>
-        </w:rPr>
-        <w:t>.1.0/24</w:t>
+    </w:p>
+    <w:p>
+      <w:pPr>
+        <w:ind w:leftChars="600" w:left="1260"/>
+      </w:pPr>
+      <w:r>
+        <w:rPr>
+          <w:rFonts w:hint="eastAsia"/>
+        </w:rPr>
+        <w:t>10.2.3.0/24</w:t>
+      </w:r>
+      <w:r>
+        <w:t xml:space="preserve"> </w:t>
       </w:r>
       <w:r>
         <w:tab/>
@@ -1977,33 +1928,18 @@
         <w:rPr>
           <w:rFonts w:hint="eastAsia"/>
         </w:rPr>
-        <w:t>1</w:t>
+        <w:t>3</w:t>
       </w:r>
     </w:p>
     <w:p>
       <w:pPr>
         <w:ind w:leftChars="600" w:left="1260"/>
-        <w:rPr>
-          <w:rFonts w:hint="eastAsia"/>
-        </w:rPr>
-      </w:pPr>
-      <w:r>
-        <w:rPr>
-          <w:rFonts w:hint="eastAsia"/>
-        </w:rPr>
-        <w:t>10.</w:t>
-      </w:r>
-      <w:r>
-        <w:rPr>
-          <w:rFonts w:hint="eastAsia"/>
-        </w:rPr>
-        <w:t>2</w:t>
-      </w:r>
-      <w:r>
-        <w:rPr>
-          <w:rFonts w:hint="eastAsia"/>
-        </w:rPr>
-        <w:t>.2.0/24</w:t>
+      </w:pPr>
+      <w:r>
+        <w:rPr>
+          <w:rFonts w:hint="eastAsia"/>
+        </w:rPr>
+        <w:t>10.2.4.0/24</w:t>
       </w:r>
       <w:r>
         <w:t xml:space="preserve"> </w:t>
@@ -2021,118 +1957,18 @@
         <w:rPr>
           <w:rFonts w:hint="eastAsia"/>
         </w:rPr>
-        <w:t>2</w:t>
+        <w:t>4</w:t>
       </w:r>
     </w:p>
     <w:p>
       <w:pPr>
         <w:ind w:leftChars="600" w:left="1260"/>
-        <w:rPr>
-          <w:rFonts w:hint="eastAsia"/>
-        </w:rPr>
-      </w:pPr>
-      <w:r>
-        <w:rPr>
-          <w:rFonts w:hint="eastAsia"/>
-        </w:rPr>
-        <w:t>10.</w:t>
-      </w:r>
-      <w:r>
-        <w:rPr>
-          <w:rFonts w:hint="eastAsia"/>
-        </w:rPr>
-        <w:t>2</w:t>
-      </w:r>
-      <w:r>
-        <w:rPr>
-          <w:rFonts w:hint="eastAsia"/>
-        </w:rPr>
-        <w:t>.3.0/24</w:t>
-      </w:r>
-      <w:r>
-        <w:t xml:space="preserve"> </w:t>
-      </w:r>
-      <w:r>
-        <w:tab/>
-      </w:r>
-      <w:r>
-        <w:rPr>
-          <w:rFonts w:hint="eastAsia"/>
-        </w:rPr>
-        <w:t>部门</w:t>
-      </w:r>
-      <w:r>
-        <w:rPr>
-          <w:rFonts w:hint="eastAsia"/>
-        </w:rPr>
-        <w:t>3</w:t>
-      </w:r>
-    </w:p>
-    <w:p>
-      <w:pPr>
-        <w:ind w:leftChars="600" w:left="1260"/>
-        <w:rPr>
-          <w:rFonts w:hint="eastAsia"/>
-        </w:rPr>
-      </w:pPr>
-      <w:r>
-        <w:rPr>
-          <w:rFonts w:hint="eastAsia"/>
-        </w:rPr>
-        <w:t>10.</w:t>
-      </w:r>
-      <w:r>
-        <w:rPr>
-          <w:rFonts w:hint="eastAsia"/>
-        </w:rPr>
-        <w:t>2</w:t>
-      </w:r>
-      <w:r>
-        <w:rPr>
-          <w:rFonts w:hint="eastAsia"/>
-        </w:rPr>
-        <w:t>.4.0/24</w:t>
-      </w:r>
-      <w:r>
-        <w:t xml:space="preserve"> </w:t>
-      </w:r>
-      <w:r>
-        <w:tab/>
-      </w:r>
-      <w:r>
-        <w:rPr>
-          <w:rFonts w:hint="eastAsia"/>
-        </w:rPr>
-        <w:t>部门</w:t>
-      </w:r>
-      <w:r>
-        <w:rPr>
-          <w:rFonts w:hint="eastAsia"/>
-        </w:rPr>
-        <w:t>4</w:t>
-      </w:r>
-    </w:p>
-    <w:p>
-      <w:pPr>
-        <w:ind w:leftChars="600" w:left="1260"/>
-      </w:pPr>
-      <w:r>
-        <w:rPr>
-          <w:rFonts w:hint="eastAsia"/>
-        </w:rPr>
-        <w:t>10.</w:t>
-      </w:r>
-      <w:r>
-        <w:rPr>
-          <w:rFonts w:hint="eastAsia"/>
-        </w:rPr>
-        <w:t>2</w:t>
-      </w:r>
-      <w:r>
-        <w:rPr>
-          <w:rFonts w:hint="eastAsia"/>
-        </w:rPr>
-        <w:t>.5.0/24</w:t>
+      </w:pPr>
+      <w:r>
+        <w:rPr>
+          <w:rFonts w:hint="eastAsia"/>
+        </w:rPr>
+        <w:t>10.2.5.0/24</w:t>
       </w:r>
       <w:r>
         <w:t xml:space="preserve"> </w:t>
@@ -2185,15 +2021,79 @@
     <w:p>
       <w:pPr>
         <w:ind w:leftChars="600" w:left="1260"/>
-        <w:rPr>
-          <w:rFonts w:hint="eastAsia"/>
-        </w:rPr>
-      </w:pPr>
-      <w:r>
-        <w:rPr>
-          <w:rFonts w:hint="eastAsia"/>
-        </w:rPr>
-        <w:t>10.</w:t>
+      </w:pPr>
+      <w:r>
+        <w:rPr>
+          <w:rFonts w:hint="eastAsia"/>
+        </w:rPr>
+        <w:t>10.3.1.0/24</w:t>
+      </w:r>
+      <w:r>
+        <w:tab/>
+      </w:r>
+      <w:r>
+        <w:rPr>
+          <w:rFonts w:hint="eastAsia"/>
+        </w:rPr>
+        <w:t>厂房</w:t>
+      </w:r>
+      <w:r>
+        <w:rPr>
+          <w:rFonts w:hint="eastAsia"/>
+        </w:rPr>
+        <w:t>1</w:t>
+      </w:r>
+    </w:p>
+    <w:p>
+      <w:pPr>
+        <w:ind w:leftChars="600" w:left="1260"/>
+      </w:pPr>
+      <w:r>
+        <w:rPr>
+          <w:rFonts w:hint="eastAsia"/>
+        </w:rPr>
+        <w:t>10.3.2.0/24</w:t>
+      </w:r>
+      <w:r>
+        <w:t xml:space="preserve"> </w:t>
+      </w:r>
+      <w:r>
+        <w:tab/>
+      </w:r>
+      <w:r>
+        <w:rPr>
+          <w:rFonts w:hint="eastAsia"/>
+        </w:rPr>
+        <w:t>厂房</w:t>
+      </w:r>
+      <w:r>
+        <w:rPr>
+          <w:rFonts w:hint="eastAsia"/>
+        </w:rPr>
+        <w:t>2</w:t>
+      </w:r>
+    </w:p>
+    <w:p>
+      <w:pPr>
+        <w:ind w:leftChars="600" w:left="1260"/>
+      </w:pPr>
+      <w:r>
+        <w:rPr>
+          <w:rFonts w:hint="eastAsia"/>
+        </w:rPr>
+        <w:t>10.3.3.0/24</w:t>
+      </w:r>
+      <w:r>
+        <w:t xml:space="preserve"> </w:t>
+      </w:r>
+      <w:r>
+        <w:tab/>
+      </w:r>
+      <w:r>
+        <w:rPr>
+          <w:rFonts w:hint="eastAsia"/>
+        </w:rPr>
+        <w:t>厂房</w:t>
       </w:r>
       <w:r>
         <w:rPr>
@@ -2201,119 +2101,10 @@
         </w:rPr>
         <w:t>3</w:t>
       </w:r>
-      <w:r>
-        <w:rPr>
-          <w:rFonts w:hint="eastAsia"/>
-        </w:rPr>
-        <w:t>.1.0/24</w:t>
-      </w:r>
-      <w:r>
-        <w:tab/>
-      </w:r>
-      <w:r>
-        <w:rPr>
-          <w:rFonts w:hint="eastAsia"/>
-        </w:rPr>
-        <w:t>厂房</w:t>
-      </w:r>
-      <w:r>
-        <w:rPr>
-          <w:rFonts w:hint="eastAsia"/>
-        </w:rPr>
-        <w:t>1</w:t>
-      </w:r>
     </w:p>
     <w:p>
       <w:pPr>
         <w:ind w:leftChars="600" w:left="1260"/>
-        <w:rPr>
-          <w:rFonts w:hint="eastAsia"/>
-        </w:rPr>
-      </w:pPr>
-      <w:r>
-        <w:rPr>
-          <w:rFonts w:hint="eastAsia"/>
-        </w:rPr>
-        <w:t>10.</w:t>
-      </w:r>
-      <w:r>
-        <w:rPr>
-          <w:rFonts w:hint="eastAsia"/>
-        </w:rPr>
-        <w:t>3</w:t>
-      </w:r>
-      <w:r>
-        <w:rPr>
-          <w:rFonts w:hint="eastAsia"/>
-        </w:rPr>
-        <w:t>.2.0/24</w:t>
-      </w:r>
-      <w:r>
-        <w:t xml:space="preserve"> </w:t>
-      </w:r>
-      <w:r>
-        <w:tab/>
-      </w:r>
-      <w:r>
-        <w:rPr>
-          <w:rFonts w:hint="eastAsia"/>
-        </w:rPr>
-        <w:t>厂房</w:t>
-      </w:r>
-      <w:r>
-        <w:rPr>
-          <w:rFonts w:hint="eastAsia"/>
-        </w:rPr>
-        <w:t>2</w:t>
-      </w:r>
-    </w:p>
-    <w:p>
-      <w:pPr>
-        <w:ind w:leftChars="600" w:left="1260"/>
-      </w:pPr>
-      <w:r>
-        <w:rPr>
-          <w:rFonts w:hint="eastAsia"/>
-        </w:rPr>
-        <w:t>10.</w:t>
-      </w:r>
-      <w:r>
-        <w:rPr>
-          <w:rFonts w:hint="eastAsia"/>
-        </w:rPr>
-        <w:t>3</w:t>
-      </w:r>
-      <w:r>
-        <w:rPr>
-          <w:rFonts w:hint="eastAsia"/>
-        </w:rPr>
-        <w:t>.3.0/24</w:t>
-      </w:r>
-      <w:r>
-        <w:t xml:space="preserve"> </w:t>
-      </w:r>
-      <w:r>
-        <w:tab/>
-      </w:r>
-      <w:r>
-        <w:rPr>
-          <w:rFonts w:hint="eastAsia"/>
-        </w:rPr>
-        <w:t>厂房</w:t>
-      </w:r>
-      <w:r>
-        <w:rPr>
-          <w:rFonts w:hint="eastAsia"/>
-        </w:rPr>
-        <w:t>3</w:t>
-      </w:r>
-    </w:p>
-    <w:p>
-      <w:pPr>
-        <w:ind w:leftChars="600" w:left="1260"/>
-        <w:rPr>
-          <w:rFonts w:hint="eastAsia"/>
-        </w:rPr>
       </w:pPr>
     </w:p>
     <w:p>
@@ -2429,9 +2220,6 @@
           <w:numId w:val="3"/>
         </w:numPr>
         <w:ind w:firstLineChars="0"/>
-        <w:rPr>
-          <w:rFonts w:hint="eastAsia"/>
-        </w:rPr>
       </w:pPr>
       <w:r>
         <w:rPr>
@@ -2548,13 +2336,7 @@
         <w:rPr>
           <w:rFonts w:hint="eastAsia"/>
         </w:rPr>
-        <w:t>划分，</w:t>
-      </w:r>
-      <w:r>
-        <w:rPr>
-          <w:rFonts w:hint="eastAsia"/>
-        </w:rPr>
-        <w:t>以及</w:t>
+        <w:t>划分，以及</w:t>
       </w:r>
       <w:r>
         <w:rPr>
@@ -2776,9 +2558,6 @@
           <w:numId w:val="3"/>
         </w:numPr>
         <w:ind w:firstLineChars="0"/>
-        <w:rPr>
-          <w:rFonts w:hint="eastAsia"/>
-        </w:rPr>
       </w:pPr>
       <w:r>
         <w:rPr>
@@ -2926,8 +2705,16 @@
         <w:rPr>
           <w:rFonts w:hint="eastAsia"/>
         </w:rPr>
-        <w:t>pingo</w:t>
-      </w:r>
+        <w:t>pin</w:t>
+      </w:r>
+      <w:r>
+        <w:rPr>
+          <w:rFonts w:hint="eastAsia"/>
+        </w:rPr>
+        <w:t>g</w:t>
+      </w:r>
+      <w:bookmarkStart w:id="0" w:name="_GoBack"/>
+      <w:bookmarkEnd w:id="0"/>
       <w:r>
         <w:rPr>
           <w:rFonts w:hint="eastAsia"/>
@@ -3042,9 +2829,6 @@
     <w:p>
       <w:pPr>
         <w:ind w:left="420" w:firstLine="420"/>
-        <w:rPr>
-          <w:rFonts w:hint="eastAsia"/>
-        </w:rPr>
       </w:pPr>
       <w:r>
         <w:rPr>
@@ -3068,7 +2852,7 @@
     <w:p>
       <w:pPr>
         <w:rPr>
-          <w:rFonts w:ascii="黑体" w:eastAsia="黑体" w:hAnsi="黑体" w:hint="eastAsia"/>
+          <w:rFonts w:ascii="黑体" w:eastAsia="黑体" w:hAnsi="黑体"/>
           <w:b/>
           <w:bCs/>
           <w:sz w:val="24"/>
@@ -3129,9 +2913,6 @@
         <w:pStyle w:val="a7"/>
         <w:ind w:left="1260" w:firstLineChars="0" w:firstLine="0"/>
         <w:jc w:val="left"/>
-        <w:rPr>
-          <w:rFonts w:hint="eastAsia"/>
-        </w:rPr>
       </w:pPr>
       <w:r>
         <w:rPr>
@@ -3201,9 +2982,6 @@
       <w:pPr>
         <w:pStyle w:val="a7"/>
         <w:ind w:left="1260" w:firstLineChars="0" w:firstLine="0"/>
-        <w:rPr>
-          <w:rFonts w:hint="eastAsia"/>
-        </w:rPr>
       </w:pPr>
       <w:r>
         <w:rPr>
@@ -3276,9 +3054,6 @@
           <w:numId w:val="3"/>
         </w:numPr>
         <w:ind w:firstLineChars="0"/>
-        <w:rPr>
-          <w:rFonts w:hint="eastAsia"/>
-        </w:rPr>
       </w:pPr>
       <w:r>
         <w:rPr>
@@ -3320,8 +3095,6 @@
           </wp:inline>
         </w:drawing>
       </w:r>
-      <w:bookmarkStart w:id="0" w:name="_GoBack"/>
-      <w:bookmarkEnd w:id="0"/>
     </w:p>
     <w:p>
       <w:pPr>
@@ -3353,9 +3126,6 @@
     <w:p>
       <w:pPr>
         <w:ind w:firstLine="420"/>
-        <w:rPr>
-          <w:rFonts w:hint="eastAsia"/>
-        </w:rPr>
       </w:pPr>
       <w:r>
         <w:rPr>
@@ -3918,6 +3688,7 @@
     <w:lsdException w:name="HTML Sample" w:semiHidden="1" w:unhideWhenUsed="1"/>
     <w:lsdException w:name="HTML Typewriter" w:semiHidden="1" w:unhideWhenUsed="1"/>
     <w:lsdException w:name="HTML Variable" w:semiHidden="1" w:unhideWhenUsed="1"/>
+    <w:lsdException w:name="Normal Table" w:semiHidden="1" w:unhideWhenUsed="1"/>
     <w:lsdException w:name="annotation subject" w:semiHidden="1" w:unhideWhenUsed="1"/>
     <w:lsdException w:name="No List" w:semiHidden="1" w:unhideWhenUsed="1"/>
     <w:lsdException w:name="Outline List 1" w:semiHidden="1" w:unhideWhenUsed="1"/>
@@ -3964,8 +3735,10 @@
     <w:lsdException w:name="Table Subtle 2" w:semiHidden="1" w:unhideWhenUsed="1"/>
     <w:lsdException w:name="Table Web 1" w:semiHidden="1" w:unhideWhenUsed="1"/>
     <w:lsdException w:name="Table Web 2" w:semiHidden="1" w:unhideWhenUsed="1"/>
+    <w:lsdException w:name="Table Web 3" w:semiHidden="1" w:unhideWhenUsed="1"/>
     <w:lsdException w:name="Balloon Text" w:semiHidden="1" w:unhideWhenUsed="1"/>
     <w:lsdException w:name="Table Grid" w:uiPriority="39"/>
+    <w:lsdException w:name="Table Theme" w:semiHidden="1" w:unhideWhenUsed="1"/>
     <w:lsdException w:name="Placeholder Text" w:semiHidden="1"/>
     <w:lsdException w:name="No Spacing" w:uiPriority="1" w:qFormat="1"/>
     <w:lsdException w:name="Light Shading" w:uiPriority="60"/>
